--- a/rgalen/ppquery_rgalen_20160708.docx
+++ b/rgalen/ppquery_rgalen_20160708.docx
@@ -4,615 +4,193 @@
   <w:body>
     <w:p>
       <w:pPr>
-        <w:rPr>
-          <w:rFonts w:ascii="Times New Roman" w:hAnsi="Times New Roman" w:cs="Times New Roman"/>
-          <w:sz w:val="24"/>
-          <w:szCs w:val="24"/>
-        </w:rPr>
-      </w:pPr>
-    </w:p>
-    <w:p>
-      <w:pPr>
-        <w:rPr>
-          <w:rFonts w:ascii="Times New Roman" w:hAnsi="Times New Roman" w:cs="Times New Roman"/>
-          <w:sz w:val="24"/>
-          <w:szCs w:val="24"/>
-        </w:rPr>
-      </w:pPr>
-      <w:r>
-        <w:rPr>
-          <w:rFonts w:ascii="Times New Roman" w:hAnsi="Times New Roman" w:cs="Times New Roman"/>
-          <w:sz w:val="24"/>
-          <w:szCs w:val="24"/>
-        </w:rPr>
-        <w:t xml:space="preserve">Dear Mr. </w:t>
-      </w:r>
-      <w:r>
-        <w:rPr>
-          <w:rFonts w:ascii="Times New Roman" w:hAnsi="Times New Roman" w:cs="Times New Roman"/>
-          <w:sz w:val="24"/>
-          <w:szCs w:val="24"/>
-        </w:rPr>
-        <w:t>Galen</w:t>
-      </w:r>
-      <w:r>
-        <w:rPr>
-          <w:rFonts w:ascii="Times New Roman" w:hAnsi="Times New Roman" w:cs="Times New Roman"/>
-          <w:sz w:val="24"/>
-          <w:szCs w:val="24"/>
-        </w:rPr>
-        <w:t>,</w:t>
-      </w:r>
-    </w:p>
-    <w:p>
-      <w:pPr>
-        <w:rPr>
-          <w:rFonts w:ascii="Times New Roman" w:hAnsi="Times New Roman" w:cs="Times New Roman"/>
-          <w:sz w:val="24"/>
-          <w:szCs w:val="24"/>
-        </w:rPr>
-      </w:pPr>
-      <w:r>
-        <w:rPr>
-          <w:rFonts w:ascii="Times New Roman" w:hAnsi="Times New Roman" w:cs="Times New Roman"/>
-          <w:sz w:val="24"/>
-          <w:szCs w:val="24"/>
-        </w:rPr>
-        <w:t>Pandora’s Poison is a complete</w:t>
-      </w:r>
-      <w:r>
-        <w:rPr>
-          <w:rFonts w:ascii="Times New Roman" w:hAnsi="Times New Roman" w:cs="Times New Roman"/>
-          <w:sz w:val="24"/>
-          <w:szCs w:val="24"/>
-        </w:rPr>
-        <w:t>d</w:t>
-      </w:r>
-      <w:r>
-        <w:rPr>
-          <w:rFonts w:ascii="Times New Roman" w:hAnsi="Times New Roman" w:cs="Times New Roman"/>
-          <w:sz w:val="24"/>
-          <w:szCs w:val="24"/>
-        </w:rPr>
-        <w:t xml:space="preserve"> 80,000 word novel in the medical thriller genre perfected by Michael Crichton. From what I have heard, this is the type of fiction in which you are particularly interested, and feel you would be able to represent </w:t>
-      </w:r>
-      <w:r>
-        <w:rPr>
-          <w:rFonts w:ascii="Times New Roman" w:hAnsi="Times New Roman" w:cs="Times New Roman"/>
-          <w:sz w:val="24"/>
-          <w:szCs w:val="24"/>
-        </w:rPr>
-        <w:t>the work</w:t>
-      </w:r>
-      <w:r>
-        <w:rPr>
-          <w:rFonts w:ascii="Times New Roman" w:hAnsi="Times New Roman" w:cs="Times New Roman"/>
-          <w:sz w:val="24"/>
-          <w:szCs w:val="24"/>
-        </w:rPr>
-        <w:t xml:space="preserve"> </w:t>
-      </w:r>
-      <w:r>
-        <w:rPr>
-          <w:rFonts w:ascii="Times New Roman" w:hAnsi="Times New Roman" w:cs="Times New Roman"/>
-          <w:sz w:val="24"/>
-          <w:szCs w:val="24"/>
-        </w:rPr>
-        <w:t>very effectively.</w:t>
-      </w:r>
-    </w:p>
-    <w:p>
-      <w:pPr>
-        <w:rPr>
-          <w:rFonts w:ascii="Times New Roman" w:hAnsi="Times New Roman" w:cs="Times New Roman"/>
-          <w:sz w:val="24"/>
-          <w:szCs w:val="24"/>
-        </w:rPr>
-      </w:pPr>
-      <w:r>
-        <w:rPr>
-          <w:rFonts w:ascii="Times New Roman" w:hAnsi="Times New Roman" w:cs="Times New Roman"/>
-          <w:sz w:val="24"/>
-          <w:szCs w:val="24"/>
-        </w:rPr>
-        <w:t xml:space="preserve">CDC epidemiologist Frank Skorzeny </w:t>
-      </w:r>
-      <w:r>
-        <w:rPr>
-          <w:rFonts w:ascii="Times New Roman" w:hAnsi="Times New Roman" w:cs="Times New Roman"/>
-          <w:sz w:val="24"/>
-          <w:szCs w:val="24"/>
-        </w:rPr>
-        <w:t>struggles to avert</w:t>
-      </w:r>
-      <w:r>
-        <w:rPr>
-          <w:rFonts w:ascii="Times New Roman" w:hAnsi="Times New Roman" w:cs="Times New Roman"/>
-          <w:sz w:val="24"/>
-          <w:szCs w:val="24"/>
-        </w:rPr>
-        <w:t xml:space="preserve"> a new Black Death when an untreatable bubonic plague strain </w:t>
-      </w:r>
-      <w:r>
-        <w:rPr>
-          <w:rFonts w:ascii="Times New Roman" w:hAnsi="Times New Roman" w:cs="Times New Roman"/>
-          <w:sz w:val="24"/>
-          <w:szCs w:val="24"/>
-        </w:rPr>
-        <w:t>is brought</w:t>
-      </w:r>
-      <w:r>
-        <w:rPr>
-          <w:rFonts w:ascii="Times New Roman" w:hAnsi="Times New Roman" w:cs="Times New Roman"/>
-          <w:sz w:val="24"/>
-          <w:szCs w:val="24"/>
-        </w:rPr>
-        <w:t xml:space="preserve"> from the Grand Canyon to</w:t>
-      </w:r>
-      <w:r>
-        <w:rPr>
-          <w:rFonts w:ascii="Times New Roman" w:hAnsi="Times New Roman" w:cs="Times New Roman"/>
-          <w:sz w:val="24"/>
-          <w:szCs w:val="24"/>
-        </w:rPr>
-        <w:t xml:space="preserve"> Manhattan.</w:t>
-      </w:r>
-      <w:r>
-        <w:rPr>
-          <w:rFonts w:ascii="Times New Roman" w:hAnsi="Times New Roman" w:cs="Times New Roman"/>
-          <w:sz w:val="24"/>
-          <w:szCs w:val="24"/>
-        </w:rPr>
-        <w:t xml:space="preserve"> With all antibiotics failing,</w:t>
-      </w:r>
-      <w:r>
-        <w:rPr>
-          <w:rFonts w:ascii="Times New Roman" w:hAnsi="Times New Roman" w:cs="Times New Roman"/>
-          <w:sz w:val="24"/>
-          <w:szCs w:val="24"/>
-        </w:rPr>
-        <w:t xml:space="preserve"> he turns to his mentor Rudi</w:t>
-      </w:r>
+        <w:spacing w:before="100" w:beforeAutospacing="1" w:after="100" w:afterAutospacing="1"/>
+        <w:rPr>
+          <w:rFonts w:ascii="Calibri" w:hAnsi="Calibri"/>
+          <w:color w:val="000000"/>
+        </w:rPr>
+      </w:pPr>
+      <w:r>
+        <w:rPr>
+          <w:color w:val="000000"/>
+        </w:rPr>
+        <w:t> </w:t>
+      </w:r>
+    </w:p>
+    <w:p>
+      <w:pPr>
+        <w:spacing w:before="100" w:beforeAutospacing="1" w:after="100" w:afterAutospacing="1"/>
+        <w:rPr>
+          <w:rFonts w:ascii="Calibri" w:hAnsi="Calibri"/>
+          <w:color w:val="000000"/>
+        </w:rPr>
+      </w:pPr>
+      <w:r>
+        <w:rPr>
+          <w:color w:val="000000"/>
+        </w:rPr>
+        <w:t>Dear Mr. Galen,</w:t>
+      </w:r>
+    </w:p>
+    <w:p>
+      <w:pPr>
+        <w:spacing w:before="100" w:beforeAutospacing="1" w:after="100" w:afterAutospacing="1"/>
+        <w:rPr>
+          <w:rFonts w:ascii="Calibri" w:hAnsi="Calibri"/>
+          <w:color w:val="000000"/>
+        </w:rPr>
+      </w:pPr>
+    </w:p>
+    <w:p>
+      <w:pPr>
+        <w:spacing w:before="100" w:beforeAutospacing="1" w:after="100" w:afterAutospacing="1"/>
+        <w:rPr>
+          <w:rFonts w:ascii="Calibri" w:hAnsi="Calibri"/>
+          <w:color w:val="000000"/>
+        </w:rPr>
+      </w:pPr>
+      <w:r>
+        <w:rPr>
+          <w:color w:val="000000"/>
+        </w:rPr>
+        <w:t>Pandora’s Poison is a completed 80,000 word novel in the medical thriller genre perfected by Michael Crichton. From what I have heard, this is the type of fiction in which you are particularly interested, and feel you would be able to represent the work very effectively.</w:t>
+      </w:r>
+    </w:p>
+    <w:p>
+      <w:pPr>
+        <w:spacing w:before="100" w:beforeAutospacing="1" w:after="100" w:afterAutospacing="1"/>
+        <w:rPr>
+          <w:rFonts w:ascii="Calibri" w:hAnsi="Calibri"/>
+          <w:color w:val="000000"/>
+        </w:rPr>
+      </w:pPr>
+    </w:p>
+    <w:p>
+      <w:pPr>
+        <w:spacing w:before="100" w:beforeAutospacing="1" w:after="100" w:afterAutospacing="1"/>
+        <w:rPr>
+          <w:rFonts w:ascii="Calibri" w:hAnsi="Calibri"/>
+          <w:color w:val="000000"/>
+        </w:rPr>
+      </w:pPr>
+      <w:r>
+        <w:rPr>
+          <w:color w:val="000000"/>
+        </w:rPr>
+        <w:t>CDC epidemiologist Frank Skorzeny struggles to avert a new Black Death when an untreatable bubonic plague strain is brought from the Grand Canyon to Manhattan. With all antibiotics failing, he turns to his mentor, who suggests a little known alternative, bacteriophages. As they try to identify the right phage to target the plague bacteria, Frank’s management of the epidemic is complicated by an inability to bond emotionally with his patients, a flaw rooted in his failure to save his wife from a resistant infection several years earlier. With the epidemic spreading beyond New York, and then internationally, Frank finally isolates an effective phage variety, which cures the infection quickly and consistently. But before the discovery can be announced, a corrupt politician in New York with a financial interest in the epidemic continuing, expels Frank from the laboratory and confiscates the phages, while at the same time publicly disparaging him for not having been able to save his own wife. </w:t>
+      </w:r>
+    </w:p>
+    <w:p>
+      <w:pPr>
+        <w:spacing w:before="100" w:beforeAutospacing="1" w:after="100" w:afterAutospacing="1"/>
+        <w:rPr>
+          <w:rFonts w:ascii="Calibri" w:hAnsi="Calibri"/>
+          <w:color w:val="000000"/>
+        </w:rPr>
+      </w:pPr>
+    </w:p>
+    <w:p>
+      <w:pPr>
+        <w:spacing w:before="100" w:beforeAutospacing="1" w:after="100" w:afterAutospacing="1"/>
+        <w:rPr>
+          <w:rFonts w:ascii="Calibri" w:hAnsi="Calibri"/>
+          <w:color w:val="000000"/>
+        </w:rPr>
+      </w:pPr>
+      <w:r>
+        <w:rPr>
+          <w:color w:val="000000"/>
+        </w:rPr>
+        <w:t>If published, this would be my first novel.</w:t>
+      </w:r>
+    </w:p>
+    <w:p>
+      <w:pPr>
+        <w:spacing w:before="100" w:beforeAutospacing="1" w:after="100" w:afterAutospacing="1"/>
+        <w:rPr>
+          <w:rFonts w:ascii="Calibri" w:hAnsi="Calibri"/>
+          <w:color w:val="000000"/>
+        </w:rPr>
+      </w:pPr>
+      <w:r>
+        <w:rPr>
+          <w:color w:val="000000"/>
+        </w:rPr>
+        <w:t> </w:t>
+      </w:r>
+    </w:p>
+    <w:p>
+      <w:pPr>
+        <w:spacing w:before="100" w:beforeAutospacing="1" w:after="100" w:afterAutospacing="1"/>
+        <w:rPr>
+          <w:rFonts w:ascii="Calibri" w:hAnsi="Calibri"/>
+          <w:color w:val="000000"/>
+        </w:rPr>
+      </w:pPr>
+      <w:r>
+        <w:rPr>
+          <w:color w:val="000000"/>
+        </w:rPr>
+        <w:t>Thank you,</w:t>
+      </w:r>
+    </w:p>
+    <w:p>
+      <w:pPr>
+        <w:spacing w:before="100" w:beforeAutospacing="1" w:after="100" w:afterAutospacing="1"/>
+        <w:rPr>
+          <w:rFonts w:ascii="Calibri" w:hAnsi="Calibri"/>
+          <w:color w:val="000000"/>
+        </w:rPr>
+      </w:pPr>
+    </w:p>
+    <w:p>
+      <w:pPr>
+        <w:spacing w:before="100" w:beforeAutospacing="1" w:after="100" w:afterAutospacing="1"/>
+        <w:rPr>
+          <w:rFonts w:ascii="Calibri" w:hAnsi="Calibri"/>
+          <w:color w:val="000000"/>
+        </w:rPr>
+      </w:pPr>
+      <w:r>
+        <w:rPr>
+          <w:color w:val="000000"/>
+        </w:rPr>
+        <w:t>Patrick McKeon</w:t>
+      </w:r>
+    </w:p>
+    <w:p>
+      <w:pPr>
+        <w:spacing w:before="100" w:beforeAutospacing="1" w:after="100" w:afterAutospacing="1"/>
+        <w:rPr>
+          <w:rFonts w:ascii="Calibri" w:hAnsi="Calibri"/>
+          <w:color w:val="000000"/>
+        </w:rPr>
+      </w:pPr>
+      <w:r>
+        <w:rPr>
+          <w:color w:val="000000"/>
+        </w:rPr>
+        <w:t>Tel: 609 233 6866 (US)</w:t>
+      </w:r>
+    </w:p>
+    <w:p>
+      <w:pPr>
+        <w:spacing w:before="100" w:beforeAutospacing="1" w:after="100" w:afterAutospacing="1"/>
+        <w:rPr>
+          <w:rFonts w:ascii="Calibri" w:hAnsi="Calibri"/>
+          <w:color w:val="000000"/>
+        </w:rPr>
+      </w:pPr>
+      <w:r>
+        <w:rPr>
+          <w:color w:val="000000"/>
+        </w:rPr>
+        <w:t>Email: mckeonppatrick@hotmail.com</w:t>
+      </w:r>
+    </w:p>
+    <w:p>
       <w:bookmarkStart w:id="0" w:name="_GoBack"/>
       <w:bookmarkEnd w:id="0"/>
-      <w:r>
-        <w:rPr>
-          <w:rFonts w:ascii="Times New Roman" w:hAnsi="Times New Roman" w:cs="Times New Roman"/>
-          <w:sz w:val="24"/>
-          <w:szCs w:val="24"/>
-        </w:rPr>
-        <w:t>,</w:t>
-      </w:r>
-      <w:r>
-        <w:rPr>
-          <w:rFonts w:ascii="Times New Roman" w:hAnsi="Times New Roman" w:cs="Times New Roman"/>
-          <w:sz w:val="24"/>
-          <w:szCs w:val="24"/>
-        </w:rPr>
-        <w:t xml:space="preserve"> who suggests a little known alternative</w:t>
-      </w:r>
-      <w:r>
-        <w:rPr>
-          <w:rFonts w:ascii="Times New Roman" w:hAnsi="Times New Roman" w:cs="Times New Roman"/>
-          <w:sz w:val="24"/>
-          <w:szCs w:val="24"/>
-        </w:rPr>
-        <w:t xml:space="preserve">, </w:t>
-      </w:r>
-      <w:r>
-        <w:rPr>
-          <w:rFonts w:ascii="Times New Roman" w:hAnsi="Times New Roman" w:cs="Times New Roman"/>
-          <w:sz w:val="24"/>
-          <w:szCs w:val="24"/>
-        </w:rPr>
-        <w:t>bacterio</w:t>
-      </w:r>
-      <w:r>
-        <w:rPr>
-          <w:rFonts w:ascii="Times New Roman" w:hAnsi="Times New Roman" w:cs="Times New Roman"/>
-          <w:sz w:val="24"/>
-          <w:szCs w:val="24"/>
-        </w:rPr>
-        <w:t>phages</w:t>
-      </w:r>
-      <w:r>
-        <w:rPr>
-          <w:rFonts w:ascii="Times New Roman" w:hAnsi="Times New Roman" w:cs="Times New Roman"/>
-          <w:sz w:val="24"/>
-          <w:szCs w:val="24"/>
-        </w:rPr>
-        <w:t xml:space="preserve">. </w:t>
-      </w:r>
-      <w:r>
-        <w:rPr>
-          <w:rFonts w:ascii="Times New Roman" w:hAnsi="Times New Roman" w:cs="Times New Roman"/>
-          <w:sz w:val="24"/>
-          <w:szCs w:val="24"/>
-        </w:rPr>
-        <w:t xml:space="preserve">As they try to identify the right phage </w:t>
-      </w:r>
-      <w:r>
-        <w:rPr>
-          <w:rFonts w:ascii="Times New Roman" w:hAnsi="Times New Roman" w:cs="Times New Roman"/>
-          <w:sz w:val="24"/>
-          <w:szCs w:val="24"/>
-        </w:rPr>
-        <w:t>to target</w:t>
-      </w:r>
-      <w:r>
-        <w:rPr>
-          <w:rFonts w:ascii="Times New Roman" w:hAnsi="Times New Roman" w:cs="Times New Roman"/>
-          <w:sz w:val="24"/>
-          <w:szCs w:val="24"/>
-        </w:rPr>
-        <w:t xml:space="preserve"> the plague bacteria, </w:t>
-      </w:r>
-      <w:r>
-        <w:rPr>
-          <w:rFonts w:ascii="Times New Roman" w:hAnsi="Times New Roman" w:cs="Times New Roman"/>
-          <w:sz w:val="24"/>
-          <w:szCs w:val="24"/>
-        </w:rPr>
-        <w:t xml:space="preserve">Frank’s management of the epidemic is complicated by </w:t>
-      </w:r>
-      <w:r>
-        <w:rPr>
-          <w:rFonts w:ascii="Times New Roman" w:hAnsi="Times New Roman" w:cs="Times New Roman"/>
-          <w:sz w:val="24"/>
-          <w:szCs w:val="24"/>
-        </w:rPr>
-        <w:t>an</w:t>
-      </w:r>
-      <w:r>
-        <w:rPr>
-          <w:rFonts w:ascii="Times New Roman" w:hAnsi="Times New Roman" w:cs="Times New Roman"/>
-          <w:sz w:val="24"/>
-          <w:szCs w:val="24"/>
-        </w:rPr>
-        <w:t xml:space="preserve"> </w:t>
-      </w:r>
-      <w:r>
-        <w:rPr>
-          <w:rFonts w:ascii="Times New Roman" w:hAnsi="Times New Roman" w:cs="Times New Roman"/>
-          <w:sz w:val="24"/>
-          <w:szCs w:val="24"/>
-        </w:rPr>
-        <w:t xml:space="preserve">inability to bond </w:t>
-      </w:r>
-      <w:r>
-        <w:rPr>
-          <w:rFonts w:ascii="Times New Roman" w:hAnsi="Times New Roman" w:cs="Times New Roman"/>
-          <w:sz w:val="24"/>
-          <w:szCs w:val="24"/>
-        </w:rPr>
-        <w:t>emotional</w:t>
-      </w:r>
-      <w:r>
-        <w:rPr>
-          <w:rFonts w:ascii="Times New Roman" w:hAnsi="Times New Roman" w:cs="Times New Roman"/>
-          <w:sz w:val="24"/>
-          <w:szCs w:val="24"/>
-        </w:rPr>
-        <w:t>ly with</w:t>
-      </w:r>
-      <w:r>
-        <w:rPr>
-          <w:rFonts w:ascii="Times New Roman" w:hAnsi="Times New Roman" w:cs="Times New Roman"/>
-          <w:sz w:val="24"/>
-          <w:szCs w:val="24"/>
-        </w:rPr>
-        <w:t xml:space="preserve"> his patients</w:t>
-      </w:r>
-      <w:r>
-        <w:rPr>
-          <w:rFonts w:ascii="Times New Roman" w:hAnsi="Times New Roman" w:cs="Times New Roman"/>
-          <w:sz w:val="24"/>
-          <w:szCs w:val="24"/>
-        </w:rPr>
-        <w:t>,</w:t>
-      </w:r>
-      <w:r>
-        <w:rPr>
-          <w:rFonts w:ascii="Times New Roman" w:hAnsi="Times New Roman" w:cs="Times New Roman"/>
-          <w:sz w:val="24"/>
-          <w:szCs w:val="24"/>
-        </w:rPr>
-        <w:t xml:space="preserve"> </w:t>
-      </w:r>
-      <w:r>
-        <w:rPr>
-          <w:rFonts w:ascii="Times New Roman" w:hAnsi="Times New Roman" w:cs="Times New Roman"/>
-          <w:sz w:val="24"/>
-          <w:szCs w:val="24"/>
-        </w:rPr>
-        <w:t>a flaw rooted in</w:t>
-      </w:r>
-      <w:r>
-        <w:rPr>
-          <w:rFonts w:ascii="Times New Roman" w:hAnsi="Times New Roman" w:cs="Times New Roman"/>
-          <w:sz w:val="24"/>
-          <w:szCs w:val="24"/>
-        </w:rPr>
-        <w:t xml:space="preserve"> his</w:t>
-      </w:r>
-      <w:r>
-        <w:rPr>
-          <w:rFonts w:ascii="Times New Roman" w:hAnsi="Times New Roman" w:cs="Times New Roman"/>
-          <w:sz w:val="24"/>
-          <w:szCs w:val="24"/>
-        </w:rPr>
-        <w:t xml:space="preserve"> </w:t>
-      </w:r>
-      <w:r>
-        <w:rPr>
-          <w:rFonts w:ascii="Times New Roman" w:hAnsi="Times New Roman" w:cs="Times New Roman"/>
-          <w:sz w:val="24"/>
-          <w:szCs w:val="24"/>
-        </w:rPr>
-        <w:t>failure</w:t>
-      </w:r>
-      <w:r>
-        <w:rPr>
-          <w:rFonts w:ascii="Times New Roman" w:hAnsi="Times New Roman" w:cs="Times New Roman"/>
-          <w:sz w:val="24"/>
-          <w:szCs w:val="24"/>
-        </w:rPr>
-        <w:t xml:space="preserve"> to save his wife from a resistant infection several years e</w:t>
-      </w:r>
-      <w:r>
-        <w:rPr>
-          <w:rFonts w:ascii="Times New Roman" w:hAnsi="Times New Roman" w:cs="Times New Roman"/>
-          <w:sz w:val="24"/>
-          <w:szCs w:val="24"/>
-        </w:rPr>
-        <w:t xml:space="preserve">arlier. </w:t>
-      </w:r>
-      <w:r>
-        <w:rPr>
-          <w:rFonts w:ascii="Times New Roman" w:hAnsi="Times New Roman" w:cs="Times New Roman"/>
-          <w:sz w:val="24"/>
-          <w:szCs w:val="24"/>
-        </w:rPr>
-        <w:t>With the epidemic spreading</w:t>
-      </w:r>
-      <w:r>
-        <w:rPr>
-          <w:rFonts w:ascii="Times New Roman" w:hAnsi="Times New Roman" w:cs="Times New Roman"/>
-          <w:sz w:val="24"/>
-          <w:szCs w:val="24"/>
-        </w:rPr>
-        <w:t xml:space="preserve"> beyond New York, and then</w:t>
-      </w:r>
-      <w:r>
-        <w:rPr>
-          <w:rFonts w:ascii="Times New Roman" w:hAnsi="Times New Roman" w:cs="Times New Roman"/>
-          <w:sz w:val="24"/>
-          <w:szCs w:val="24"/>
-        </w:rPr>
-        <w:t xml:space="preserve"> </w:t>
-      </w:r>
-      <w:r>
-        <w:rPr>
-          <w:rFonts w:ascii="Times New Roman" w:hAnsi="Times New Roman" w:cs="Times New Roman"/>
-          <w:sz w:val="24"/>
-          <w:szCs w:val="24"/>
-        </w:rPr>
-        <w:t>internationally</w:t>
-      </w:r>
-      <w:r>
-        <w:rPr>
-          <w:rFonts w:ascii="Times New Roman" w:hAnsi="Times New Roman" w:cs="Times New Roman"/>
-          <w:sz w:val="24"/>
-          <w:szCs w:val="24"/>
-        </w:rPr>
-        <w:t>, Rudi and Frank finally isol</w:t>
-      </w:r>
-      <w:r>
-        <w:rPr>
-          <w:rFonts w:ascii="Times New Roman" w:hAnsi="Times New Roman" w:cs="Times New Roman"/>
-          <w:sz w:val="24"/>
-          <w:szCs w:val="24"/>
-        </w:rPr>
-        <w:t>ate an effective phage variety</w:t>
-      </w:r>
-      <w:r>
-        <w:rPr>
-          <w:rFonts w:ascii="Times New Roman" w:hAnsi="Times New Roman" w:cs="Times New Roman"/>
-          <w:sz w:val="24"/>
-          <w:szCs w:val="24"/>
-        </w:rPr>
-        <w:t>, which cures the infection quickly and consistently.</w:t>
-      </w:r>
-      <w:r>
-        <w:rPr>
-          <w:rFonts w:ascii="Times New Roman" w:hAnsi="Times New Roman" w:cs="Times New Roman"/>
-          <w:sz w:val="24"/>
-          <w:szCs w:val="24"/>
-        </w:rPr>
-        <w:t xml:space="preserve"> But before the discovery can be announced, a corrupt politician in New York with a</w:t>
-      </w:r>
-      <w:r>
-        <w:rPr>
-          <w:rFonts w:ascii="Times New Roman" w:hAnsi="Times New Roman" w:cs="Times New Roman"/>
-          <w:sz w:val="24"/>
-          <w:szCs w:val="24"/>
-        </w:rPr>
-        <w:t xml:space="preserve"> financial interest in the epidemic</w:t>
-      </w:r>
-      <w:r>
-        <w:rPr>
-          <w:rFonts w:ascii="Times New Roman" w:hAnsi="Times New Roman" w:cs="Times New Roman"/>
-          <w:sz w:val="24"/>
-          <w:szCs w:val="24"/>
-        </w:rPr>
-        <w:t xml:space="preserve"> continuing, expels Frank from the laboratory and confiscates the phages</w:t>
-      </w:r>
-      <w:r>
-        <w:rPr>
-          <w:rFonts w:ascii="Times New Roman" w:hAnsi="Times New Roman" w:cs="Times New Roman"/>
-          <w:sz w:val="24"/>
-          <w:szCs w:val="24"/>
-        </w:rPr>
-        <w:t xml:space="preserve">, while at the same time </w:t>
-      </w:r>
-      <w:r>
-        <w:rPr>
-          <w:rFonts w:ascii="Times New Roman" w:hAnsi="Times New Roman" w:cs="Times New Roman"/>
-          <w:sz w:val="24"/>
-          <w:szCs w:val="24"/>
-        </w:rPr>
-        <w:t xml:space="preserve">publicly </w:t>
-      </w:r>
-      <w:r>
-        <w:rPr>
-          <w:rFonts w:ascii="Times New Roman" w:hAnsi="Times New Roman" w:cs="Times New Roman"/>
-          <w:sz w:val="24"/>
-          <w:szCs w:val="24"/>
-        </w:rPr>
-        <w:t xml:space="preserve">disparaging </w:t>
-      </w:r>
-      <w:r>
-        <w:rPr>
-          <w:rFonts w:ascii="Times New Roman" w:hAnsi="Times New Roman" w:cs="Times New Roman"/>
-          <w:sz w:val="24"/>
-          <w:szCs w:val="24"/>
-        </w:rPr>
-        <w:t>him</w:t>
-      </w:r>
-      <w:r>
-        <w:rPr>
-          <w:rFonts w:ascii="Times New Roman" w:hAnsi="Times New Roman" w:cs="Times New Roman"/>
-          <w:sz w:val="24"/>
-          <w:szCs w:val="24"/>
-        </w:rPr>
-        <w:t xml:space="preserve"> </w:t>
-      </w:r>
-      <w:r>
-        <w:rPr>
-          <w:rFonts w:ascii="Times New Roman" w:hAnsi="Times New Roman" w:cs="Times New Roman"/>
-          <w:sz w:val="24"/>
-          <w:szCs w:val="24"/>
-        </w:rPr>
-        <w:t>for not</w:t>
-      </w:r>
-      <w:r>
-        <w:rPr>
-          <w:rFonts w:ascii="Times New Roman" w:hAnsi="Times New Roman" w:cs="Times New Roman"/>
-          <w:sz w:val="24"/>
-          <w:szCs w:val="24"/>
-        </w:rPr>
-        <w:t xml:space="preserve"> having been</w:t>
-      </w:r>
-      <w:r>
-        <w:rPr>
-          <w:rFonts w:ascii="Times New Roman" w:hAnsi="Times New Roman" w:cs="Times New Roman"/>
-          <w:sz w:val="24"/>
-          <w:szCs w:val="24"/>
-        </w:rPr>
-        <w:t xml:space="preserve"> able to save his own wife</w:t>
-      </w:r>
-      <w:r>
-        <w:rPr>
-          <w:rFonts w:ascii="Times New Roman" w:hAnsi="Times New Roman" w:cs="Times New Roman"/>
-          <w:sz w:val="24"/>
-          <w:szCs w:val="24"/>
-        </w:rPr>
-        <w:t xml:space="preserve">.  </w:t>
-      </w:r>
-    </w:p>
-    <w:p>
-      <w:pPr>
-        <w:rPr>
-          <w:rFonts w:ascii="Times New Roman" w:hAnsi="Times New Roman" w:cs="Times New Roman"/>
-          <w:sz w:val="24"/>
-          <w:szCs w:val="24"/>
-        </w:rPr>
-      </w:pPr>
-      <w:r>
-        <w:rPr>
-          <w:rFonts w:ascii="Times New Roman" w:hAnsi="Times New Roman" w:cs="Times New Roman"/>
-          <w:sz w:val="24"/>
-          <w:szCs w:val="24"/>
-        </w:rPr>
-        <w:t>If published, this would be my first novel.</w:t>
-      </w:r>
-    </w:p>
-    <w:p>
-      <w:pPr>
-        <w:rPr>
-          <w:rFonts w:ascii="Times New Roman" w:hAnsi="Times New Roman" w:cs="Times New Roman"/>
-          <w:sz w:val="24"/>
-          <w:szCs w:val="24"/>
-        </w:rPr>
-      </w:pPr>
-    </w:p>
-    <w:p>
-      <w:pPr>
-        <w:rPr>
-          <w:rFonts w:ascii="Times New Roman" w:hAnsi="Times New Roman" w:cs="Times New Roman"/>
-          <w:sz w:val="24"/>
-          <w:szCs w:val="24"/>
-        </w:rPr>
-      </w:pPr>
-      <w:r>
-        <w:rPr>
-          <w:rFonts w:ascii="Times New Roman" w:hAnsi="Times New Roman" w:cs="Times New Roman"/>
-          <w:sz w:val="24"/>
-          <w:szCs w:val="24"/>
-        </w:rPr>
-        <w:t>Thank you,</w:t>
-      </w:r>
-    </w:p>
-    <w:p>
-      <w:pPr>
-        <w:rPr>
-          <w:rFonts w:ascii="Times New Roman" w:hAnsi="Times New Roman" w:cs="Times New Roman"/>
-          <w:sz w:val="24"/>
-          <w:szCs w:val="24"/>
-        </w:rPr>
-      </w:pPr>
-      <w:r>
-        <w:rPr>
-          <w:rFonts w:ascii="Times New Roman" w:hAnsi="Times New Roman" w:cs="Times New Roman"/>
-          <w:sz w:val="24"/>
-          <w:szCs w:val="24"/>
-        </w:rPr>
-        <w:t>Patrick McKeon</w:t>
-      </w:r>
-    </w:p>
-    <w:p>
-      <w:pPr>
-        <w:rPr>
-          <w:rFonts w:ascii="Times New Roman" w:hAnsi="Times New Roman" w:cs="Times New Roman"/>
-          <w:sz w:val="24"/>
-          <w:szCs w:val="24"/>
-        </w:rPr>
-      </w:pPr>
-      <w:r>
-        <w:rPr>
-          <w:rFonts w:ascii="Times New Roman" w:hAnsi="Times New Roman" w:cs="Times New Roman"/>
-          <w:sz w:val="24"/>
-          <w:szCs w:val="24"/>
-        </w:rPr>
-        <w:t>Tel: 609 233 6866 (US)</w:t>
-      </w:r>
-    </w:p>
-    <w:p>
-      <w:pPr>
-        <w:rPr>
-          <w:rFonts w:ascii="Times New Roman" w:hAnsi="Times New Roman" w:cs="Times New Roman"/>
-          <w:sz w:val="24"/>
-          <w:szCs w:val="24"/>
-        </w:rPr>
-      </w:pPr>
-      <w:r>
-        <w:rPr>
-          <w:rFonts w:ascii="Times New Roman" w:hAnsi="Times New Roman" w:cs="Times New Roman"/>
-          <w:sz w:val="24"/>
-          <w:szCs w:val="24"/>
-        </w:rPr>
-        <w:t>Email: mckeonppatrick@hotmail.com</w:t>
-      </w:r>
     </w:p>
     <w:sectPr>
       <w:pgSz w:w="12240" w:h="15840"/>
@@ -1017,6 +595,15 @@
   <w:style w:type="paragraph" w:default="1" w:styleId="Normal">
     <w:name w:val="Normal"/>
     <w:qFormat/>
+    <w:rsid w:val="0076174C"/>
+    <w:pPr>
+      <w:spacing w:after="0" w:line="240" w:lineRule="auto"/>
+    </w:pPr>
+    <w:rPr>
+      <w:rFonts w:ascii="Times New Roman" w:eastAsia="Times New Roman" w:hAnsi="Times New Roman" w:cs="Times New Roman"/>
+      <w:sz w:val="24"/>
+      <w:szCs w:val="24"/>
+    </w:rPr>
   </w:style>
   <w:style w:type="character" w:default="1" w:styleId="DefaultParagraphFont">
     <w:name w:val="Default Paragraph Font"/>
